--- a/CHƯƠNG 2.docx
+++ b/CHƯƠNG 2.docx
@@ -48,16 +48,183 @@
           <w:sz w:val="26"/>
           <w:szCs w:val="26"/>
         </w:rPr>
-        <w:t xml:space="preserve">Cơ sở lí thuyết : - Cơ sở dữ liệu là gì ? Cấu trúc của cơ sở dữ liệu( dạng bảng table, dạng text , …) Chức năng, vai trò của cơ sở dữ liệu trong </w:t>
-      </w:r>
-      <w:r>
-        <w:rPr>
-          <w:rFonts w:ascii="Times New Roman" w:eastAsia="Times New Roman" w:hAnsi="Times New Roman" w:cs="Times New Roman"/>
-          <w:b/>
-          <w:sz w:val="26"/>
-          <w:szCs w:val="26"/>
-        </w:rPr>
-        <w:t xml:space="preserve">hệ thống thông tin ? </w:t>
+        <w:t xml:space="preserve">Cơ sở lí </w:t>
+      </w:r>
+      <w:proofErr w:type="gramStart"/>
+      <w:r>
+        <w:rPr>
+          <w:rFonts w:ascii="Times New Roman" w:eastAsia="Times New Roman" w:hAnsi="Times New Roman" w:cs="Times New Roman"/>
+          <w:b/>
+          <w:sz w:val="26"/>
+          <w:szCs w:val="26"/>
+        </w:rPr>
+        <w:t>thuyết :</w:t>
+      </w:r>
+      <w:proofErr w:type="gramEnd"/>
+    </w:p>
+    <w:p>
+      <w:pPr>
+        <w:spacing w:after="0" w:line="360" w:lineRule="auto"/>
+        <w:rPr>
+          <w:rFonts w:ascii="Times New Roman" w:eastAsia="Times New Roman" w:hAnsi="Times New Roman" w:cs="Times New Roman"/>
+          <w:b/>
+          <w:sz w:val="26"/>
+          <w:szCs w:val="26"/>
+        </w:rPr>
+      </w:pPr>
+      <w:r>
+        <w:rPr>
+          <w:rFonts w:ascii="Times New Roman" w:eastAsia="Times New Roman" w:hAnsi="Times New Roman" w:cs="Times New Roman"/>
+          <w:b/>
+          <w:sz w:val="26"/>
+          <w:szCs w:val="26"/>
+        </w:rPr>
+        <w:t xml:space="preserve"> - Cơ sở dữ liệu là </w:t>
+      </w:r>
+      <w:proofErr w:type="gramStart"/>
+      <w:r>
+        <w:rPr>
+          <w:rFonts w:ascii="Times New Roman" w:eastAsia="Times New Roman" w:hAnsi="Times New Roman" w:cs="Times New Roman"/>
+          <w:b/>
+          <w:sz w:val="26"/>
+          <w:szCs w:val="26"/>
+        </w:rPr>
+        <w:t>gì ?</w:t>
+      </w:r>
+      <w:proofErr w:type="gramEnd"/>
+      <w:r>
+        <w:rPr>
+          <w:rFonts w:ascii="Times New Roman" w:eastAsia="Times New Roman" w:hAnsi="Times New Roman" w:cs="Times New Roman"/>
+          <w:b/>
+          <w:sz w:val="26"/>
+          <w:szCs w:val="26"/>
+        </w:rPr>
+        <w:t xml:space="preserve"> </w:t>
+      </w:r>
+    </w:p>
+    <w:p>
+      <w:pPr>
+        <w:spacing w:after="0" w:line="360" w:lineRule="auto"/>
+        <w:rPr>
+          <w:rFonts w:ascii="Times New Roman" w:eastAsia="Times New Roman" w:hAnsi="Times New Roman" w:cs="Times New Roman"/>
+          <w:b/>
+          <w:sz w:val="26"/>
+          <w:szCs w:val="26"/>
+        </w:rPr>
+      </w:pPr>
+      <w:r>
+        <w:rPr>
+          <w:rFonts w:ascii="Times New Roman" w:eastAsia="Times New Roman" w:hAnsi="Times New Roman" w:cs="Times New Roman"/>
+          <w:b/>
+          <w:sz w:val="26"/>
+          <w:szCs w:val="26"/>
+        </w:rPr>
+        <w:t xml:space="preserve">Cấu trúc của cơ sở dữ </w:t>
+      </w:r>
+      <w:proofErr w:type="gramStart"/>
+      <w:r>
+        <w:rPr>
+          <w:rFonts w:ascii="Times New Roman" w:eastAsia="Times New Roman" w:hAnsi="Times New Roman" w:cs="Times New Roman"/>
+          <w:b/>
+          <w:sz w:val="26"/>
+          <w:szCs w:val="26"/>
+        </w:rPr>
+        <w:t>liệu(</w:t>
+      </w:r>
+      <w:proofErr w:type="gramEnd"/>
+      <w:r>
+        <w:rPr>
+          <w:rFonts w:ascii="Times New Roman" w:eastAsia="Times New Roman" w:hAnsi="Times New Roman" w:cs="Times New Roman"/>
+          <w:b/>
+          <w:sz w:val="26"/>
+          <w:szCs w:val="26"/>
+        </w:rPr>
+        <w:t xml:space="preserve"> dạng bảng table, dạng text , …) </w:t>
+      </w:r>
+    </w:p>
+    <w:p>
+      <w:pPr>
+        <w:spacing w:after="0" w:line="360" w:lineRule="auto"/>
+        <w:rPr>
+          <w:rFonts w:ascii="Times New Roman" w:eastAsia="Times New Roman" w:hAnsi="Times New Roman" w:cs="Times New Roman"/>
+          <w:b/>
+          <w:sz w:val="26"/>
+          <w:szCs w:val="26"/>
+        </w:rPr>
+      </w:pPr>
+      <w:r>
+        <w:rPr>
+          <w:rFonts w:ascii="Times New Roman" w:eastAsia="Times New Roman" w:hAnsi="Times New Roman" w:cs="Times New Roman"/>
+          <w:b/>
+          <w:sz w:val="26"/>
+          <w:szCs w:val="26"/>
+        </w:rPr>
+        <w:t>Chức năng, vai trò của cơ sở dữ liệu trong</w:t>
+      </w:r>
+      <w:r>
+        <w:rPr>
+          <w:rFonts w:ascii="Times New Roman" w:eastAsia="Times New Roman" w:hAnsi="Times New Roman" w:cs="Times New Roman"/>
+          <w:b/>
+          <w:sz w:val="26"/>
+          <w:szCs w:val="26"/>
+        </w:rPr>
+        <w:t xml:space="preserve"> một</w:t>
+      </w:r>
+      <w:r>
+        <w:rPr>
+          <w:rFonts w:ascii="Times New Roman" w:eastAsia="Times New Roman" w:hAnsi="Times New Roman" w:cs="Times New Roman"/>
+          <w:b/>
+          <w:sz w:val="26"/>
+          <w:szCs w:val="26"/>
+        </w:rPr>
+        <w:t xml:space="preserve"> </w:t>
+      </w:r>
+      <w:r>
+        <w:rPr>
+          <w:rFonts w:ascii="Times New Roman" w:eastAsia="Times New Roman" w:hAnsi="Times New Roman" w:cs="Times New Roman"/>
+          <w:b/>
+          <w:sz w:val="26"/>
+          <w:szCs w:val="26"/>
+        </w:rPr>
+        <w:t xml:space="preserve">hệ thống thông tin </w:t>
+      </w:r>
+      <w:r>
+        <w:rPr>
+          <w:rFonts w:ascii="Times New Roman" w:eastAsia="Times New Roman" w:hAnsi="Times New Roman" w:cs="Times New Roman"/>
+          <w:b/>
+          <w:sz w:val="26"/>
+          <w:szCs w:val="26"/>
+        </w:rPr>
+        <w:t xml:space="preserve">điển </w:t>
+      </w:r>
+      <w:proofErr w:type="gramStart"/>
+      <w:r>
+        <w:rPr>
+          <w:rFonts w:ascii="Times New Roman" w:eastAsia="Times New Roman" w:hAnsi="Times New Roman" w:cs="Times New Roman"/>
+          <w:b/>
+          <w:sz w:val="26"/>
+          <w:szCs w:val="26"/>
+        </w:rPr>
+        <w:t xml:space="preserve">hình </w:t>
+      </w:r>
+      <w:r>
+        <w:rPr>
+          <w:rFonts w:ascii="Times New Roman" w:eastAsia="Times New Roman" w:hAnsi="Times New Roman" w:cs="Times New Roman"/>
+          <w:b/>
+          <w:sz w:val="26"/>
+          <w:szCs w:val="26"/>
+        </w:rPr>
+        <w:t>?</w:t>
+      </w:r>
+      <w:proofErr w:type="gramEnd"/>
+      <w:r>
+        <w:rPr>
+          <w:rFonts w:ascii="Times New Roman" w:eastAsia="Times New Roman" w:hAnsi="Times New Roman" w:cs="Times New Roman"/>
+          <w:b/>
+          <w:sz w:val="26"/>
+          <w:szCs w:val="26"/>
+        </w:rPr>
+        <w:t xml:space="preserve"> </w:t>
       </w:r>
       <w:r>
         <w:rPr>
@@ -122,39 +289,39 @@
           <w:sz w:val="26"/>
           <w:szCs w:val="26"/>
         </w:rPr>
-        <w:t xml:space="preserve">Chương này trình bày về những công cụ được sử dụng để </w:t>
-      </w:r>
-      <w:r>
-        <w:rPr>
-          <w:rFonts w:ascii="Times New Roman" w:eastAsia="Times New Roman" w:hAnsi="Times New Roman" w:cs="Times New Roman"/>
-          <w:sz w:val="26"/>
-          <w:szCs w:val="26"/>
-        </w:rPr>
-        <w:t xml:space="preserve">thiết kế </w:t>
-      </w:r>
-      <w:r>
-        <w:rPr>
-          <w:rFonts w:ascii="Times New Roman" w:eastAsia="Times New Roman" w:hAnsi="Times New Roman" w:cs="Times New Roman"/>
-          <w:sz w:val="26"/>
-          <w:szCs w:val="26"/>
-        </w:rPr>
-        <w:t xml:space="preserve">phần mềm cơ sở dữ liệu Can trong </w:t>
-      </w:r>
-      <w:r>
-        <w:rPr>
-          <w:rFonts w:ascii="Times New Roman" w:eastAsia="Times New Roman" w:hAnsi="Times New Roman" w:cs="Times New Roman"/>
-          <w:sz w:val="26"/>
-          <w:szCs w:val="26"/>
-        </w:rPr>
-        <w:t>hệ thống</w:t>
-      </w:r>
-      <w:r>
-        <w:rPr>
-          <w:rFonts w:ascii="Times New Roman" w:eastAsia="Times New Roman" w:hAnsi="Times New Roman" w:cs="Times New Roman"/>
-          <w:sz w:val="26"/>
-          <w:szCs w:val="26"/>
-        </w:rPr>
-        <w:t xml:space="preserve"> mô phỏng hệ thống Can Bus</w:t>
+        <w:t>Như đã nói ở trên</w:t>
+      </w:r>
+      <w:r>
+        <w:rPr>
+          <w:rFonts w:ascii="Times New Roman" w:eastAsia="Times New Roman" w:hAnsi="Times New Roman" w:cs="Times New Roman"/>
+          <w:sz w:val="26"/>
+          <w:szCs w:val="26"/>
+        </w:rPr>
+        <w:t xml:space="preserve">, hệ thống mô phỏng CAN cần có một cơ sở dữ liệu để lưu </w:t>
+      </w:r>
+      <w:r>
+        <w:rPr>
+          <w:rFonts w:ascii="Times New Roman" w:eastAsia="Times New Roman" w:hAnsi="Times New Roman" w:cs="Times New Roman"/>
+          <w:sz w:val="26"/>
+          <w:szCs w:val="26"/>
+        </w:rPr>
+        <w:t xml:space="preserve">trữ </w:t>
+      </w:r>
+      <w:r>
+        <w:rPr>
+          <w:rFonts w:ascii="Times New Roman" w:eastAsia="Times New Roman" w:hAnsi="Times New Roman" w:cs="Times New Roman"/>
+          <w:sz w:val="26"/>
+          <w:szCs w:val="26"/>
+        </w:rPr>
+        <w:t xml:space="preserve">thông tin </w:t>
+      </w:r>
+      <w:r>
+        <w:rPr>
+          <w:rFonts w:ascii="Times New Roman" w:eastAsia="Times New Roman" w:hAnsi="Times New Roman" w:cs="Times New Roman"/>
+          <w:sz w:val="26"/>
+          <w:szCs w:val="26"/>
+        </w:rPr>
+        <w:t>mô tả cấu trúc của CAN network giống với hệ thống thực tế cần kiểm tra hoạt động. Chương này sẽ trình bày cơ sở lí thuyết cho việc xây dựng phần mềm cơ sở dữ liệu CAN</w:t>
       </w:r>
       <w:r>
         <w:rPr>
@@ -308,7 +475,25 @@
           <w:sz w:val="26"/>
           <w:szCs w:val="26"/>
         </w:rPr>
-        <w:t>, Linux gồm có một nhân kernel (mã cốt lõi quản lý các tài nguyên phần cứng và phần mềm) và một bộ sưu tập các ứng dụng của người dùng (chẳng hạn như các thư viện, các trình quản lý cửa sổ và các ứng dụng).</w:t>
+        <w:t xml:space="preserve">, Linux gồm có một nhân kernel (mã cốt lõi quản lý các tài nguyên phần cứng và phần mềm) và một bộ sưu tập các ứng dụng của người dùng (chẳng hạn như các </w:t>
+      </w:r>
+      <w:proofErr w:type="gramStart"/>
+      <w:r>
+        <w:rPr>
+          <w:rFonts w:ascii="Times New Roman" w:hAnsi="Times New Roman" w:cs="Times New Roman"/>
+          <w:sz w:val="26"/>
+          <w:szCs w:val="26"/>
+        </w:rPr>
+        <w:t>thư</w:t>
+      </w:r>
+      <w:proofErr w:type="gramEnd"/>
+      <w:r>
+        <w:rPr>
+          <w:rFonts w:ascii="Times New Roman" w:hAnsi="Times New Roman" w:cs="Times New Roman"/>
+          <w:sz w:val="26"/>
+          <w:szCs w:val="26"/>
+        </w:rPr>
+        <w:t xml:space="preserve"> viện, các trình quản lý cửa sổ và các ứng dụng).</w:t>
       </w:r>
     </w:p>
     <w:p>
@@ -337,6 +522,7 @@
           <w:sz w:val="26"/>
           <w:szCs w:val="26"/>
         </w:rPr>
+        <w:lastRenderedPageBreak/>
         <w:drawing>
           <wp:inline distT="0" distB="0" distL="0" distR="0" wp14:anchorId="0C3EFD90" wp14:editId="67922433">
             <wp:extent cx="5943600" cy="3397250"/>
@@ -430,7 +616,6 @@
           <w:sz w:val="26"/>
           <w:szCs w:val="26"/>
         </w:rPr>
-        <w:lastRenderedPageBreak/>
         <w:t>Hình 2.1. Kiến trúc của hệ điều hành Linux</w:t>
       </w:r>
     </w:p>
@@ -449,7 +634,25 @@
           <w:sz w:val="26"/>
           <w:szCs w:val="26"/>
         </w:rPr>
-        <w:t>Sơ đồ trên chỉ ra các thành phần quan trọng. Tầng cuối cùng chính là một tập hợp mã kiến trúc giúp Linux có thể hỗ trợ đa nền tảng phần cứng (ARM, PowerPC, Tilera TILE v.v...). Tất nhiên, chức năng này được đăng ký theo giấy phép GNU, tạo nên tính di động của Linux.</w:t>
+        <w:t xml:space="preserve">Sơ đồ trên chỉ ra các thành phần quan trọng. Tầng cuối cùng chính là một tập hợp mã kiến trúc giúp Linux có thể hỗ trợ đa nền tảng phần cứng (ARM, PowerPC, Tilera TILE v.v...). Tất nhiên, chức năng này được đăng ký </w:t>
+      </w:r>
+      <w:proofErr w:type="gramStart"/>
+      <w:r>
+        <w:rPr>
+          <w:rFonts w:ascii="Times New Roman" w:hAnsi="Times New Roman" w:cs="Times New Roman"/>
+          <w:sz w:val="26"/>
+          <w:szCs w:val="26"/>
+        </w:rPr>
+        <w:t>theo</w:t>
+      </w:r>
+      <w:proofErr w:type="gramEnd"/>
+      <w:r>
+        <w:rPr>
+          <w:rFonts w:ascii="Times New Roman" w:hAnsi="Times New Roman" w:cs="Times New Roman"/>
+          <w:sz w:val="26"/>
+          <w:szCs w:val="26"/>
+        </w:rPr>
+        <w:t xml:space="preserve"> giấy phép GNU, tạo nên tính di động của Linux.</w:t>
       </w:r>
     </w:p>
     <w:p>
@@ -590,7 +793,15 @@
           <w:sz w:val="26"/>
           <w:szCs w:val="26"/>
         </w:rPr>
-        <w:t xml:space="preserve"> đều không thể hoạt động được trên nền tảng này. Công việc của bạn chỉ là xóa khi thấy chúng trong USB hay ổ cứng di động.</w:t>
+        <w:t xml:space="preserve"> đều không thể hoạt động được trên nền tảng này. Công việc của bạn chỉ là xóa khi thấy chúng trong USB hay ổ cứng di động</w:t>
+      </w:r>
+      <w:proofErr w:type="gramStart"/>
+      <w:r>
+        <w:rPr>
+          <w:sz w:val="26"/>
+          <w:szCs w:val="26"/>
+        </w:rPr>
+        <w:t>.</w:t>
       </w:r>
       <w:r>
         <w:rPr>
@@ -599,6 +810,7 @@
         </w:rPr>
         <w:t>(</w:t>
       </w:r>
+      <w:proofErr w:type="gramEnd"/>
       <w:r>
         <w:rPr>
           <w:b/>
@@ -652,6 +864,7 @@
           <w:szCs w:val="26"/>
           <w:bdr w:val="none" w:sz="0" w:space="0" w:color="auto" w:frame="1"/>
         </w:rPr>
+        <w:lastRenderedPageBreak/>
         <w:t>Linh hoạt</w:t>
       </w:r>
     </w:p>
@@ -671,14 +884,46 @@
           <w:sz w:val="26"/>
           <w:szCs w:val="26"/>
         </w:rPr>
-        <w:t>Trên Linux, nếu bạn có nhiều hiểu biết về nó, bạn có thể dễ dàng chỉnh sửa theo ý mình. Hơn nữa, Linux còn mang lại sự tương thích với rất nhiều môi trường khác nhau và đây là một môi trường lý tưởng cho các lập trình viên cũng như các nhà phát triển</w:t>
-      </w:r>
-      <w:r>
-        <w:rPr>
-          <w:sz w:val="26"/>
-          <w:szCs w:val="26"/>
-        </w:rPr>
-        <w:t xml:space="preserve">( </w:t>
+        <w:t xml:space="preserve">Trên Linux, nếu bạn có nhiều hiểu biết về nó, bạn có thể dễ dàng chỉnh sửa </w:t>
+      </w:r>
+      <w:proofErr w:type="gramStart"/>
+      <w:r>
+        <w:rPr>
+          <w:sz w:val="26"/>
+          <w:szCs w:val="26"/>
+        </w:rPr>
+        <w:t>theo</w:t>
+      </w:r>
+      <w:proofErr w:type="gramEnd"/>
+      <w:r>
+        <w:rPr>
+          <w:sz w:val="26"/>
+          <w:szCs w:val="26"/>
+        </w:rPr>
+        <w:t xml:space="preserve"> ý mình. Hơn nữa, Linux còn mang lại sự tương thích với rất nhiều môi trường khác nhau và đây là một môi trường lý tưởng cho các lập trình viên cũng như các nhà phát </w:t>
+      </w:r>
+      <w:proofErr w:type="gramStart"/>
+      <w:r>
+        <w:rPr>
+          <w:sz w:val="26"/>
+          <w:szCs w:val="26"/>
+        </w:rPr>
+        <w:t>triển</w:t>
+      </w:r>
+      <w:r>
+        <w:rPr>
+          <w:sz w:val="26"/>
+          <w:szCs w:val="26"/>
+        </w:rPr>
+        <w:t>(</w:t>
+      </w:r>
+      <w:proofErr w:type="gramEnd"/>
+      <w:r>
+        <w:rPr>
+          <w:sz w:val="26"/>
+          <w:szCs w:val="26"/>
+        </w:rPr>
+        <w:t xml:space="preserve"> </w:t>
       </w:r>
       <w:r>
         <w:rPr>
@@ -765,7 +1010,15 @@
           <w:sz w:val="26"/>
           <w:szCs w:val="26"/>
         </w:rPr>
-        <w:t xml:space="preserve"> ổn định trên các máy tính có cấu hình thấp</w:t>
+        <w:t xml:space="preserve"> ổn định trên các máy tính có cấu hình </w:t>
+      </w:r>
+      <w:proofErr w:type="gramStart"/>
+      <w:r>
+        <w:rPr>
+          <w:sz w:val="26"/>
+          <w:szCs w:val="26"/>
+        </w:rPr>
+        <w:t>thấp</w:t>
       </w:r>
       <w:r>
         <w:rPr>
@@ -774,6 +1027,7 @@
         </w:rPr>
         <w:t>(</w:t>
       </w:r>
+      <w:proofErr w:type="gramEnd"/>
       <w:r>
         <w:rPr>
           <w:b/>
@@ -840,7 +1094,27 @@
           <w:sz w:val="26"/>
           <w:szCs w:val="26"/>
         </w:rPr>
-        <w:t>Giới thiệu chung về Framework.</w:t>
+        <w:t xml:space="preserve">Giới thiệu </w:t>
+      </w:r>
+      <w:proofErr w:type="gramStart"/>
+      <w:r>
+        <w:rPr>
+          <w:rFonts w:ascii="Times New Roman" w:eastAsia="Times New Roman" w:hAnsi="Times New Roman" w:cs="Times New Roman"/>
+          <w:b/>
+          <w:sz w:val="26"/>
+          <w:szCs w:val="26"/>
+        </w:rPr>
+        <w:t>chung</w:t>
+      </w:r>
+      <w:proofErr w:type="gramEnd"/>
+      <w:r>
+        <w:rPr>
+          <w:rFonts w:ascii="Times New Roman" w:eastAsia="Times New Roman" w:hAnsi="Times New Roman" w:cs="Times New Roman"/>
+          <w:b/>
+          <w:sz w:val="26"/>
+          <w:szCs w:val="26"/>
+        </w:rPr>
+        <w:t xml:space="preserve"> về Framework.</w:t>
       </w:r>
     </w:p>
     <w:p>
@@ -866,8 +1140,9 @@
           <w:szCs w:val="26"/>
           <w:shd w:val="clear" w:color="auto" w:fill="FFFFFF"/>
         </w:rPr>
-        <w:t xml:space="preserve">Framework là một thư viện các lớp đã được xây dựng hoàn chỉnh , </w:t>
-      </w:r>
+        <w:t xml:space="preserve">Framework là một </w:t>
+      </w:r>
+      <w:proofErr w:type="gramStart"/>
       <w:r>
         <w:rPr>
           <w:rFonts w:ascii="Times New Roman" w:hAnsi="Times New Roman" w:cs="Times New Roman"/>
@@ -875,6 +1150,43 @@
           <w:szCs w:val="26"/>
           <w:shd w:val="clear" w:color="auto" w:fill="FFFFFF"/>
         </w:rPr>
+        <w:t>thư</w:t>
+      </w:r>
+      <w:proofErr w:type="gramEnd"/>
+      <w:r>
+        <w:rPr>
+          <w:rFonts w:ascii="Times New Roman" w:hAnsi="Times New Roman" w:cs="Times New Roman"/>
+          <w:sz w:val="26"/>
+          <w:szCs w:val="26"/>
+          <w:shd w:val="clear" w:color="auto" w:fill="FFFFFF"/>
+        </w:rPr>
+        <w:t xml:space="preserve"> viện các lớp đã được xây dựng hoàn chỉ</w:t>
+      </w:r>
+      <w:r>
+        <w:rPr>
+          <w:rFonts w:ascii="Times New Roman" w:hAnsi="Times New Roman" w:cs="Times New Roman"/>
+          <w:sz w:val="26"/>
+          <w:szCs w:val="26"/>
+          <w:shd w:val="clear" w:color="auto" w:fill="FFFFFF"/>
+        </w:rPr>
+        <w:t>nh</w:t>
+      </w:r>
+      <w:r>
+        <w:rPr>
+          <w:rFonts w:ascii="Times New Roman" w:hAnsi="Times New Roman" w:cs="Times New Roman"/>
+          <w:sz w:val="26"/>
+          <w:szCs w:val="26"/>
+          <w:shd w:val="clear" w:color="auto" w:fill="FFFFFF"/>
+        </w:rPr>
+        <w:t xml:space="preserve">, </w:t>
+      </w:r>
+      <w:r>
+        <w:rPr>
+          <w:rFonts w:ascii="Times New Roman" w:hAnsi="Times New Roman" w:cs="Times New Roman"/>
+          <w:sz w:val="26"/>
+          <w:szCs w:val="26"/>
+          <w:shd w:val="clear" w:color="auto" w:fill="FFFFFF"/>
+        </w:rPr>
         <w:t xml:space="preserve">là </w:t>
       </w:r>
       <w:r>
@@ -923,8 +1235,9 @@
           <w:szCs w:val="26"/>
           <w:shd w:val="clear" w:color="auto" w:fill="FFFFFF"/>
         </w:rPr>
-        <w:t xml:space="preserve">ứng dụng. có thể ví framework như tập các “Vật liệu” ở từng lĩnh vực cho người lập trình viên, thay vì họ phải mất nhiều thời gian để tự </w:t>
-      </w:r>
+        <w:t xml:space="preserve">ứng dụng. </w:t>
+      </w:r>
+      <w:proofErr w:type="gramStart"/>
       <w:r>
         <w:rPr>
           <w:rFonts w:ascii="Times New Roman" w:hAnsi="Times New Roman" w:cs="Times New Roman"/>
@@ -932,8 +1245,35 @@
           <w:szCs w:val="26"/>
           <w:shd w:val="clear" w:color="auto" w:fill="FFFFFF"/>
         </w:rPr>
-        <w:lastRenderedPageBreak/>
-        <w:t>thiết kế trước khi dùng. Do vậy, người lập trình viên chỉ cần tìm hiểu và khai thác các vật liệu này rồi thực hiện ( tức lập trình ) để gắn kết chúng lại với nhau, tạo ra sản phẩm.</w:t>
+        <w:t>có</w:t>
+      </w:r>
+      <w:proofErr w:type="gramEnd"/>
+      <w:r>
+        <w:rPr>
+          <w:rFonts w:ascii="Times New Roman" w:hAnsi="Times New Roman" w:cs="Times New Roman"/>
+          <w:sz w:val="26"/>
+          <w:szCs w:val="26"/>
+          <w:shd w:val="clear" w:color="auto" w:fill="FFFFFF"/>
+        </w:rPr>
+        <w:t xml:space="preserve"> thể ví framework như tập các “Vật liệu” ở từng lĩnh vực cho người lập trình viên, thay vì họ phải mất nhiều thời gian để tự thiết kế trước khi dùng. Do vậy, lập trình viên chỉ cần tìm hiểu và khai thác các vật liệu này rồi thực hiện </w:t>
+      </w:r>
+      <w:r>
+        <w:rPr>
+          <w:rFonts w:ascii="Times New Roman" w:hAnsi="Times New Roman" w:cs="Times New Roman"/>
+          <w:sz w:val="26"/>
+          <w:szCs w:val="26"/>
+          <w:shd w:val="clear" w:color="auto" w:fill="FFFFFF"/>
+        </w:rPr>
+        <w:t xml:space="preserve">việc </w:t>
+      </w:r>
+      <w:r>
+        <w:rPr>
+          <w:rFonts w:ascii="Times New Roman" w:hAnsi="Times New Roman" w:cs="Times New Roman"/>
+          <w:sz w:val="26"/>
+          <w:szCs w:val="26"/>
+          <w:shd w:val="clear" w:color="auto" w:fill="FFFFFF"/>
+        </w:rPr>
+        <w:t>gắn kết chúng lại với nhau, tạo ra sản phẩm.</w:t>
       </w:r>
       <w:r>
         <w:rPr>
@@ -1063,7 +1403,27 @@
           <w:szCs w:val="26"/>
           <w:shd w:val="clear" w:color="auto" w:fill="FFFFFF"/>
         </w:rPr>
-        <w:t>Qt hổ trợ các nền tảng sau: Windows,Linux, OS X, iOS, Android, WinRT, …</w:t>
+        <w:t>Qt hổ trợ các nền tảng sau: Windows</w:t>
+      </w:r>
+      <w:proofErr w:type="gramStart"/>
+      <w:r>
+        <w:rPr>
+          <w:rFonts w:ascii="Times New Roman" w:hAnsi="Times New Roman" w:cs="Times New Roman"/>
+          <w:sz w:val="26"/>
+          <w:szCs w:val="26"/>
+          <w:shd w:val="clear" w:color="auto" w:fill="FFFFFF"/>
+        </w:rPr>
+        <w:t>,Linux</w:t>
+      </w:r>
+      <w:proofErr w:type="gramEnd"/>
+      <w:r>
+        <w:rPr>
+          <w:rFonts w:ascii="Times New Roman" w:hAnsi="Times New Roman" w:cs="Times New Roman"/>
+          <w:sz w:val="26"/>
+          <w:szCs w:val="26"/>
+          <w:shd w:val="clear" w:color="auto" w:fill="FFFFFF"/>
+        </w:rPr>
+        <w:t>, OS X, iOS, Android, WinRT, …</w:t>
       </w:r>
     </w:p>
     <w:p>
@@ -1115,20 +1475,36 @@
           <w:szCs w:val="26"/>
           <w:shd w:val="clear" w:color="auto" w:fill="FFFFFF"/>
         </w:rPr>
-        <w:t>Qt hổ trợ lập trình giao diện chuẩn theo mô hình model/view và hổ trợ các lớp lập trình giao diện động trong Qt Quick, giúp tạo giao diện chuyên nghiệp và sinh động hơn.</w:t>
-      </w:r>
-    </w:p>
-    <w:p>
-      <w:pPr>
-        <w:pStyle w:val="oancuaDanhsach"/>
-        <w:numPr>
-          <w:ilvl w:val="0"/>
-          <w:numId w:val="2"/>
-        </w:numPr>
+        <w:t xml:space="preserve">Qt hổ trợ lập trình giao diện chuẩn </w:t>
+      </w:r>
+      <w:proofErr w:type="gramStart"/>
+      <w:r>
+        <w:rPr>
+          <w:rFonts w:ascii="Times New Roman" w:hAnsi="Times New Roman" w:cs="Times New Roman"/>
+          <w:sz w:val="26"/>
+          <w:szCs w:val="26"/>
+          <w:shd w:val="clear" w:color="auto" w:fill="FFFFFF"/>
+        </w:rPr>
+        <w:t>theo</w:t>
+      </w:r>
+      <w:proofErr w:type="gramEnd"/>
+      <w:r>
+        <w:rPr>
+          <w:rFonts w:ascii="Times New Roman" w:hAnsi="Times New Roman" w:cs="Times New Roman"/>
+          <w:sz w:val="26"/>
+          <w:szCs w:val="26"/>
+          <w:shd w:val="clear" w:color="auto" w:fill="FFFFFF"/>
+        </w:rPr>
+        <w:t xml:space="preserve"> mô hình model/view và hổ trợ các lớp lập trình giao diện động trong Qt Quick, giúp tạo giao diện chuyên nghiệp và sinh động hơn.</w:t>
+      </w:r>
+    </w:p>
+    <w:p>
+      <w:pPr>
         <w:spacing w:after="0" w:line="360" w:lineRule="auto"/>
         <w:jc w:val="both"/>
         <w:rPr>
           <w:rFonts w:ascii="Times New Roman" w:hAnsi="Times New Roman" w:cs="Times New Roman"/>
+          <w:b/>
           <w:sz w:val="26"/>
           <w:szCs w:val="26"/>
           <w:shd w:val="clear" w:color="auto" w:fill="FFFFFF"/>
@@ -1136,29 +1512,6 @@
       </w:pPr>
       <w:r>
         <w:rPr>
-          <w:rFonts w:ascii="Arial" w:hAnsi="Arial" w:cs="Arial"/>
-          <w:color w:val="09102B"/>
-          <w:sz w:val="28"/>
-          <w:szCs w:val="28"/>
-          <w:shd w:val="clear" w:color="auto" w:fill="FFFFFF"/>
-        </w:rPr>
-        <w:t>With Qt cross-platform development, you’ll write and maintain one code base regardless of the platforms you choose and there’s no need for separate implementations on different devices. Qt decreases your time to market and makes your technology strategy simpler and your applications future-proof—ultimately reducing your costs.</w:t>
-      </w:r>
-    </w:p>
-    <w:p>
-      <w:pPr>
-        <w:spacing w:after="0" w:line="360" w:lineRule="auto"/>
-        <w:jc w:val="both"/>
-        <w:rPr>
-          <w:rFonts w:ascii="Times New Roman" w:hAnsi="Times New Roman" w:cs="Times New Roman"/>
-          <w:b/>
-          <w:sz w:val="26"/>
-          <w:szCs w:val="26"/>
-          <w:shd w:val="clear" w:color="auto" w:fill="FFFFFF"/>
-        </w:rPr>
-      </w:pPr>
-      <w:r>
-        <w:rPr>
           <w:rFonts w:ascii="Times New Roman" w:eastAsia="Times New Roman" w:hAnsi="Times New Roman" w:cs="Times New Roman"/>
           <w:b/>
           <w:sz w:val="26"/>
@@ -1220,6 +1573,7 @@
           <w:sz w:val="26"/>
           <w:szCs w:val="26"/>
         </w:rPr>
+        <w:lastRenderedPageBreak/>
         <w:t>Phần mềm bao gồm 2 phần chính:</w:t>
       </w:r>
     </w:p>
@@ -1354,7 +1708,6 @@
           <w:sz w:val="26"/>
           <w:szCs w:val="26"/>
         </w:rPr>
-        <w:lastRenderedPageBreak/>
         <w:drawing>
           <wp:anchor distT="0" distB="0" distL="114300" distR="114300" simplePos="0" relativeHeight="251662336" behindDoc="1" locked="0" layoutInCell="1" allowOverlap="1" wp14:anchorId="47B359B5" wp14:editId="46856153">
             <wp:simplePos x="0" y="0"/>
@@ -1472,8 +1825,18 @@
           <w:sz w:val="26"/>
           <w:szCs w:val="26"/>
         </w:rPr>
-        <w:t>Phần mền cơ sở dữ liệu CAN sẽ gồm các lớp chính sau :</w:t>
-      </w:r>
+        <w:t xml:space="preserve">Phần mền cơ sở dữ liệu CAN sẽ gồm các lớp chính </w:t>
+      </w:r>
+      <w:proofErr w:type="gramStart"/>
+      <w:r>
+        <w:rPr>
+          <w:rFonts w:ascii="Times New Roman" w:eastAsia="Times New Roman" w:hAnsi="Times New Roman" w:cs="Times New Roman"/>
+          <w:sz w:val="26"/>
+          <w:szCs w:val="26"/>
+        </w:rPr>
+        <w:t>sau :</w:t>
+      </w:r>
+      <w:proofErr w:type="gramEnd"/>
     </w:p>
     <w:p>
       <w:pPr>
@@ -1510,13 +1873,23 @@
         </w:rPr>
         <w:t xml:space="preserve">Lớp </w:t>
       </w:r>
-      <w:r>
-        <w:rPr>
-          <w:rFonts w:ascii="Times New Roman" w:eastAsia="Times New Roman" w:hAnsi="Times New Roman" w:cs="Times New Roman"/>
-          <w:sz w:val="26"/>
-          <w:szCs w:val="26"/>
-        </w:rPr>
-        <w:t>MainDbEditView : quản lí c</w:t>
+      <w:proofErr w:type="gramStart"/>
+      <w:r>
+        <w:rPr>
+          <w:rFonts w:ascii="Times New Roman" w:eastAsia="Times New Roman" w:hAnsi="Times New Roman" w:cs="Times New Roman"/>
+          <w:sz w:val="26"/>
+          <w:szCs w:val="26"/>
+        </w:rPr>
+        <w:t>MainDbEditView :</w:t>
+      </w:r>
+      <w:proofErr w:type="gramEnd"/>
+      <w:r>
+        <w:rPr>
+          <w:rFonts w:ascii="Times New Roman" w:eastAsia="Times New Roman" w:hAnsi="Times New Roman" w:cs="Times New Roman"/>
+          <w:sz w:val="26"/>
+          <w:szCs w:val="26"/>
+        </w:rPr>
+        <w:t xml:space="preserve"> quản lí c</w:t>
       </w:r>
       <w:r>
         <w:rPr>
@@ -1576,23 +1949,7 @@
           <w:sz w:val="26"/>
           <w:szCs w:val="26"/>
         </w:rPr>
-        <w:t>Lớp Signal</w:t>
-      </w:r>
-      <w:r>
-        <w:rPr>
-          <w:rFonts w:ascii="Times New Roman" w:eastAsia="Times New Roman" w:hAnsi="Times New Roman" w:cs="Times New Roman"/>
-          <w:sz w:val="26"/>
-          <w:szCs w:val="26"/>
-        </w:rPr>
-        <w:t xml:space="preserve">EditViewer:  hiển thị và cho phép người dùng tương tác trong cửa sổ chỉnh sửa nội dung chi tiết của từng </w:t>
-      </w:r>
-      <w:r>
-        <w:rPr>
-          <w:rFonts w:ascii="Times New Roman" w:eastAsia="Times New Roman" w:hAnsi="Times New Roman" w:cs="Times New Roman"/>
-          <w:sz w:val="26"/>
-          <w:szCs w:val="26"/>
-        </w:rPr>
-        <w:t>signal</w:t>
+        <w:t>Lớp SignalEditViewer:  hiển thị và cho phép người dùng tương tác trong cửa sổ chỉnh sửa nội dung chi tiết của từng signal</w:t>
       </w:r>
     </w:p>
     <w:p>
@@ -1964,8 +2321,18 @@
           <w:sz w:val="26"/>
           <w:szCs w:val="26"/>
         </w:rPr>
-        <w:t xml:space="preserve"> cần chỉnh sửa được hiển thị .</w:t>
-      </w:r>
+        <w:t xml:space="preserve"> cần chỉnh sửa được hiển </w:t>
+      </w:r>
+      <w:proofErr w:type="gramStart"/>
+      <w:r>
+        <w:rPr>
+          <w:rFonts w:ascii="Times New Roman" w:eastAsia="Times New Roman" w:hAnsi="Times New Roman" w:cs="Times New Roman"/>
+          <w:sz w:val="26"/>
+          <w:szCs w:val="26"/>
+        </w:rPr>
+        <w:t>thị .</w:t>
+      </w:r>
+      <w:proofErr w:type="gramEnd"/>
     </w:p>
     <w:p>
       <w:pPr>
@@ -2014,33 +2381,42 @@
           <w:sz w:val="26"/>
           <w:szCs w:val="26"/>
         </w:rPr>
-        <w:t>hì signal Signal_LoadDB(path)  t</w:t>
-      </w:r>
-      <w:r>
-        <w:rPr>
-          <w:rFonts w:ascii="Times New Roman" w:eastAsia="Times New Roman" w:hAnsi="Times New Roman" w:cs="Times New Roman"/>
-          <w:sz w:val="26"/>
-          <w:szCs w:val="26"/>
-        </w:rPr>
-        <w:t>rên lớp MainDbEditView sẽ được phát ra</w:t>
-      </w:r>
-    </w:p>
-    <w:p>
-      <w:pPr>
-        <w:spacing w:after="0" w:line="360" w:lineRule="auto"/>
-        <w:rPr>
-          <w:rFonts w:ascii="Times New Roman" w:eastAsia="Times New Roman" w:hAnsi="Times New Roman" w:cs="Times New Roman"/>
-          <w:sz w:val="26"/>
-          <w:szCs w:val="26"/>
-        </w:rPr>
-      </w:pPr>
-      <w:r>
-        <w:rPr>
-          <w:rFonts w:ascii="Times New Roman" w:eastAsia="Times New Roman" w:hAnsi="Times New Roman" w:cs="Times New Roman"/>
-          <w:sz w:val="26"/>
-          <w:szCs w:val="26"/>
-        </w:rPr>
-        <w:lastRenderedPageBreak/>
+        <w:t>hì signal Signal_</w:t>
+      </w:r>
+      <w:proofErr w:type="gramStart"/>
+      <w:r>
+        <w:rPr>
+          <w:rFonts w:ascii="Times New Roman" w:eastAsia="Times New Roman" w:hAnsi="Times New Roman" w:cs="Times New Roman"/>
+          <w:sz w:val="26"/>
+          <w:szCs w:val="26"/>
+        </w:rPr>
+        <w:t>LoadDB(</w:t>
+      </w:r>
+      <w:proofErr w:type="gramEnd"/>
+      <w:r>
+        <w:rPr>
+          <w:rFonts w:ascii="Times New Roman" w:eastAsia="Times New Roman" w:hAnsi="Times New Roman" w:cs="Times New Roman"/>
+          <w:sz w:val="26"/>
+          <w:szCs w:val="26"/>
+        </w:rPr>
+        <w:t>path)  trên lớp MainDbEditView sẽ được phát ra</w:t>
+      </w:r>
+    </w:p>
+    <w:p>
+      <w:pPr>
+        <w:spacing w:after="0" w:line="360" w:lineRule="auto"/>
+        <w:rPr>
+          <w:rFonts w:ascii="Times New Roman" w:eastAsia="Times New Roman" w:hAnsi="Times New Roman" w:cs="Times New Roman"/>
+          <w:sz w:val="26"/>
+          <w:szCs w:val="26"/>
+        </w:rPr>
+      </w:pPr>
+      <w:r>
+        <w:rPr>
+          <w:rFonts w:ascii="Times New Roman" w:eastAsia="Times New Roman" w:hAnsi="Times New Roman" w:cs="Times New Roman"/>
+          <w:sz w:val="26"/>
+          <w:szCs w:val="26"/>
+        </w:rPr>
         <w:t xml:space="preserve"> </w:t>
       </w:r>
       <w:r>
@@ -2051,29 +2427,49 @@
         </w:rPr>
         <w:t>Step3</w:t>
       </w:r>
-      <w:r>
-        <w:rPr>
-          <w:rFonts w:ascii="Times New Roman" w:eastAsia="Times New Roman" w:hAnsi="Times New Roman" w:cs="Times New Roman"/>
-          <w:sz w:val="26"/>
-          <w:szCs w:val="26"/>
-        </w:rPr>
-        <w:t>:. Tại lớp DbManager sẽ có slot OpenDatabase(pat</w:t>
-      </w:r>
-      <w:r>
-        <w:rPr>
-          <w:rFonts w:ascii="Times New Roman" w:eastAsia="Times New Roman" w:hAnsi="Times New Roman" w:cs="Times New Roman"/>
-          <w:sz w:val="26"/>
-          <w:szCs w:val="26"/>
-        </w:rPr>
-        <w:t xml:space="preserve">h) được kết nối với signal </w:t>
-      </w:r>
-      <w:r>
-        <w:rPr>
-          <w:rFonts w:ascii="Times New Roman" w:eastAsia="Times New Roman" w:hAnsi="Times New Roman" w:cs="Times New Roman"/>
-          <w:sz w:val="26"/>
-          <w:szCs w:val="26"/>
-        </w:rPr>
-        <w:t xml:space="preserve">Signal_LoadDB(path)  </w:t>
+      <w:proofErr w:type="gramStart"/>
+      <w:r>
+        <w:rPr>
+          <w:rFonts w:ascii="Times New Roman" w:eastAsia="Times New Roman" w:hAnsi="Times New Roman" w:cs="Times New Roman"/>
+          <w:sz w:val="26"/>
+          <w:szCs w:val="26"/>
+        </w:rPr>
+        <w:t>:.</w:t>
+      </w:r>
+      <w:proofErr w:type="gramEnd"/>
+      <w:r>
+        <w:rPr>
+          <w:rFonts w:ascii="Times New Roman" w:eastAsia="Times New Roman" w:hAnsi="Times New Roman" w:cs="Times New Roman"/>
+          <w:sz w:val="26"/>
+          <w:szCs w:val="26"/>
+        </w:rPr>
+        <w:t xml:space="preserve"> Tại lớp DbManager sẽ có slot </w:t>
+      </w:r>
+      <w:proofErr w:type="gramStart"/>
+      <w:r>
+        <w:rPr>
+          <w:rFonts w:ascii="Times New Roman" w:eastAsia="Times New Roman" w:hAnsi="Times New Roman" w:cs="Times New Roman"/>
+          <w:sz w:val="26"/>
+          <w:szCs w:val="26"/>
+        </w:rPr>
+        <w:t>OpenDatabase(</w:t>
+      </w:r>
+      <w:proofErr w:type="gramEnd"/>
+      <w:r>
+        <w:rPr>
+          <w:rFonts w:ascii="Times New Roman" w:eastAsia="Times New Roman" w:hAnsi="Times New Roman" w:cs="Times New Roman"/>
+          <w:sz w:val="26"/>
+          <w:szCs w:val="26"/>
+        </w:rPr>
+        <w:t>pat</w:t>
+      </w:r>
+      <w:r>
+        <w:rPr>
+          <w:rFonts w:ascii="Times New Roman" w:eastAsia="Times New Roman" w:hAnsi="Times New Roman" w:cs="Times New Roman"/>
+          <w:sz w:val="26"/>
+          <w:szCs w:val="26"/>
+        </w:rPr>
+        <w:t xml:space="preserve">h) được kết nối với signal Signal_LoadDB(path)  </w:t>
       </w:r>
       <w:r>
         <w:rPr>
@@ -2093,16 +2489,24 @@
           <w:szCs w:val="26"/>
         </w:rPr>
       </w:pPr>
-      <w:r>
-        <w:rPr>
-          <w:rFonts w:ascii="Times New Roman" w:eastAsia="Times New Roman" w:hAnsi="Times New Roman" w:cs="Times New Roman"/>
-          <w:sz w:val="26"/>
-          <w:szCs w:val="26"/>
-        </w:rPr>
-        <w:t>Step4 : Sau khi có được thông tin message/signal thì Signal_updateview(Qvector&lt;CAnMessage*&gt;)  sẽ được gửi đi, view sẽ cập nhật thông qua slot tương ứng.</w:t>
-      </w:r>
-      <w:bookmarkStart w:id="0" w:name="_GoBack"/>
-      <w:bookmarkEnd w:id="0"/>
+      <w:proofErr w:type="gramStart"/>
+      <w:r>
+        <w:rPr>
+          <w:rFonts w:ascii="Times New Roman" w:eastAsia="Times New Roman" w:hAnsi="Times New Roman" w:cs="Times New Roman"/>
+          <w:sz w:val="26"/>
+          <w:szCs w:val="26"/>
+        </w:rPr>
+        <w:t>Step4 :</w:t>
+      </w:r>
+      <w:proofErr w:type="gramEnd"/>
+      <w:r>
+        <w:rPr>
+          <w:rFonts w:ascii="Times New Roman" w:eastAsia="Times New Roman" w:hAnsi="Times New Roman" w:cs="Times New Roman"/>
+          <w:sz w:val="26"/>
+          <w:szCs w:val="26"/>
+        </w:rPr>
+        <w:t xml:space="preserve"> Sau khi có được thông tin message/signal thì Signal_updateview(Qvector&lt;CAnMessage*&gt;)  sẽ được gửi đi, view sẽ cập nhật thông qua slot tương ứng.</w:t>
+      </w:r>
     </w:p>
     <w:p>
       <w:pPr>
@@ -2217,6 +2621,96 @@
     <w:p>
       <w:pPr>
         <w:pStyle w:val="oancuaDanhsach"/>
+        <w:spacing w:after="0" w:line="360" w:lineRule="auto"/>
+        <w:rPr>
+          <w:rFonts w:ascii="Times New Roman" w:eastAsia="Times New Roman" w:hAnsi="Times New Roman" w:cs="Times New Roman"/>
+          <w:sz w:val="26"/>
+          <w:szCs w:val="26"/>
+        </w:rPr>
+      </w:pPr>
+      <w:r>
+        <w:rPr>
+          <w:rFonts w:ascii="Times New Roman" w:eastAsia="Times New Roman" w:hAnsi="Times New Roman" w:cs="Times New Roman"/>
+          <w:sz w:val="26"/>
+          <w:szCs w:val="26"/>
+        </w:rPr>
+        <w:t>Step 1: Tương tác của người dùng sẽ được thực hiện trên lớp view, khi chọn save database thì signal Signal_</w:t>
+      </w:r>
+      <w:proofErr w:type="gramStart"/>
+      <w:r>
+        <w:rPr>
+          <w:rFonts w:ascii="Times New Roman" w:eastAsia="Times New Roman" w:hAnsi="Times New Roman" w:cs="Times New Roman"/>
+          <w:sz w:val="26"/>
+          <w:szCs w:val="26"/>
+        </w:rPr>
+        <w:t>SaveDB(</w:t>
+      </w:r>
+      <w:proofErr w:type="gramEnd"/>
+      <w:r>
+        <w:rPr>
+          <w:rFonts w:ascii="Times New Roman" w:eastAsia="Times New Roman" w:hAnsi="Times New Roman" w:cs="Times New Roman"/>
+          <w:sz w:val="26"/>
+          <w:szCs w:val="26"/>
+        </w:rPr>
+        <w:t xml:space="preserve">path) sẽ được gửi đi </w:t>
+      </w:r>
+    </w:p>
+    <w:p>
+      <w:pPr>
+        <w:pStyle w:val="oancuaDanhsach"/>
+        <w:spacing w:after="0" w:line="360" w:lineRule="auto"/>
+        <w:rPr>
+          <w:rFonts w:ascii="Times New Roman" w:eastAsia="Times New Roman" w:hAnsi="Times New Roman" w:cs="Times New Roman"/>
+          <w:sz w:val="26"/>
+          <w:szCs w:val="26"/>
+        </w:rPr>
+      </w:pPr>
+      <w:r>
+        <w:rPr>
+          <w:rFonts w:ascii="Times New Roman" w:eastAsia="Times New Roman" w:hAnsi="Times New Roman" w:cs="Times New Roman"/>
+          <w:sz w:val="26"/>
+          <w:szCs w:val="26"/>
+        </w:rPr>
+        <w:t>Step 2: Tại lớp DB</w:t>
+      </w:r>
+      <w:r>
+        <w:rPr>
+          <w:rFonts w:ascii="Times New Roman" w:eastAsia="Times New Roman" w:hAnsi="Times New Roman" w:cs="Times New Roman"/>
+          <w:sz w:val="26"/>
+          <w:szCs w:val="26"/>
+        </w:rPr>
+        <w:t>Manager, một slot tương ứng với signal Signal_</w:t>
+      </w:r>
+      <w:proofErr w:type="gramStart"/>
+      <w:r>
+        <w:rPr>
+          <w:rFonts w:ascii="Times New Roman" w:eastAsia="Times New Roman" w:hAnsi="Times New Roman" w:cs="Times New Roman"/>
+          <w:sz w:val="26"/>
+          <w:szCs w:val="26"/>
+        </w:rPr>
+        <w:t>SaveDB(</w:t>
+      </w:r>
+      <w:proofErr w:type="gramEnd"/>
+      <w:r>
+        <w:rPr>
+          <w:rFonts w:ascii="Times New Roman" w:eastAsia="Times New Roman" w:hAnsi="Times New Roman" w:cs="Times New Roman"/>
+          <w:sz w:val="26"/>
+          <w:szCs w:val="26"/>
+        </w:rPr>
+        <w:t xml:space="preserve">path) là SaveDatabase(path) </w:t>
+      </w:r>
+      <w:r>
+        <w:rPr>
+          <w:rFonts w:ascii="Times New Roman" w:eastAsia="Times New Roman" w:hAnsi="Times New Roman" w:cs="Times New Roman"/>
+          <w:sz w:val="26"/>
+          <w:szCs w:val="26"/>
+        </w:rPr>
+        <w:t>, tại đây dữ liệu sẽ được lưu lại tại file có đường dẫn path</w:t>
+      </w:r>
+    </w:p>
+    <w:p>
+      <w:pPr>
+        <w:pStyle w:val="oancuaDanhsach"/>
         <w:numPr>
           <w:ilvl w:val="0"/>
           <w:numId w:val="4"/>
@@ -2234,6 +2728,7 @@
           <w:sz w:val="26"/>
           <w:szCs w:val="26"/>
         </w:rPr>
+        <w:lastRenderedPageBreak/>
         <w:t>Add Message</w:t>
       </w:r>
     </w:p>
@@ -2254,7 +2749,6 @@
           <w:sz w:val="26"/>
           <w:szCs w:val="26"/>
         </w:rPr>
-        <w:lastRenderedPageBreak/>
         <w:drawing>
           <wp:inline distT="0" distB="0" distL="0" distR="0" wp14:anchorId="7953E069" wp14:editId="21D51814">
             <wp:extent cx="5943600" cy="5104130"/>
@@ -2393,6 +2887,8 @@
           </wp:inline>
         </w:drawing>
       </w:r>
+      <w:bookmarkStart w:id="0" w:name="_GoBack"/>
+      <w:bookmarkEnd w:id="0"/>
     </w:p>
     <w:p>
       <w:pPr>
@@ -2895,7 +3391,27 @@
           <w:sz w:val="26"/>
           <w:szCs w:val="26"/>
         </w:rPr>
-        <w:t>Ban đầu model sẽ sử dụng phương thức setModelData () của mình để lấy dữ liệu từ tập dữ liệu gốc (dataset ), và View sẽ tự cập nhật dữ liệu được lấy từ model thông qua phương thức setModel().</w:t>
+        <w:t>Ban đầu model sẽ sử dụng phương thức setModelData () của mình để lấy dữ liệu từ tập dữ liệu gốc (</w:t>
+      </w:r>
+      <w:proofErr w:type="gramStart"/>
+      <w:r>
+        <w:rPr>
+          <w:rFonts w:ascii="Times New Roman" w:hAnsi="Times New Roman" w:cs="Times New Roman"/>
+          <w:color w:val="000000" w:themeColor="text1"/>
+          <w:sz w:val="26"/>
+          <w:szCs w:val="26"/>
+        </w:rPr>
+        <w:t>dataset )</w:t>
+      </w:r>
+      <w:proofErr w:type="gramEnd"/>
+      <w:r>
+        <w:rPr>
+          <w:rFonts w:ascii="Times New Roman" w:hAnsi="Times New Roman" w:cs="Times New Roman"/>
+          <w:color w:val="000000" w:themeColor="text1"/>
+          <w:sz w:val="26"/>
+          <w:szCs w:val="26"/>
+        </w:rPr>
+        <w:t>, và View sẽ tự cập nhật dữ liệu được lấy từ model thông qua phương thức setModel().</w:t>
       </w:r>
     </w:p>
     <w:p>
